--- a/fe_final_added.docx
+++ b/fe_final_added.docx
@@ -5178,6 +5178,79 @@
     </w:p>
     <w:p>
       <w:pPr>
+        <w:numPr>
+          <w:ilvl w:val="0"/>
+          <w:numId w:val="10"/>
+        </w:numPr>
+        <w:spacing w:after="200" w:line="360" w:lineRule="auto"/>
+        <w:jc w:val="both"/>
+        <w:rPr>
+          <w:rFonts w:ascii="Times New Roman" w:hAnsi="Times New Roman" w:cs="Times New Roman"/>
+          <w:color w:val="000000" w:themeColor="text1"/>
+          <w:sz w:val="24"/>
+          <w:szCs w:val="24"/>
+        </w:rPr>
+      </w:pPr>
+      <w:r>
+        <w:rPr>
+          <w:rFonts w:ascii="Times New Roman" w:hAnsi="Times New Roman" w:cs="Times New Roman"/>
+          <w:color w:val="000000" w:themeColor="text1"/>
+          <w:sz w:val="24"/>
+          <w:szCs w:val="24"/>
+        </w:rPr>
+        <w:t>GitHub repository</w:t>
+      </w:r>
+      <w:r>
+        <w:rPr>
+          <w:rFonts w:ascii="Times New Roman" w:hAnsi="Times New Roman" w:cs="Times New Roman"/>
+          <w:color w:val="000000" w:themeColor="text1"/>
+          <w:sz w:val="24"/>
+          <w:szCs w:val="24"/>
+        </w:rPr>
+        <w:tab/>
+        <w:t>:</w:t>
+      </w:r>
+      <w:r>
+        <w:rPr>
+          <w:rFonts w:ascii="Times New Roman" w:hAnsi="Times New Roman" w:cs="Times New Roman"/>
+          <w:color w:val="000000" w:themeColor="text1"/>
+          <w:sz w:val="24"/>
+          <w:szCs w:val="24"/>
+        </w:rPr>
+        <w:tab/>
+      </w:r>
+      <w:hyperlink r:id="rId12" w:history="1">
+        <w:r>
+          <w:rPr>
+            <w:rStyle w:val="Hyperlink"/>
+            <w:rFonts w:ascii="Times New Roman" w:hAnsi="Times New Roman" w:cs="Times New Roman"/>
+            <w:sz w:val="24"/>
+            <w:szCs w:val="24"/>
+          </w:rPr>
+          <w:t>https://github.com/harshit3012/frontE</w:t>
+        </w:r>
+        <w:r>
+          <w:rPr>
+            <w:rStyle w:val="Hyperlink"/>
+            <w:rFonts w:ascii="Times New Roman" w:hAnsi="Times New Roman" w:cs="Times New Roman"/>
+            <w:sz w:val="24"/>
+            <w:szCs w:val="24"/>
+          </w:rPr>
+          <w:t>n</w:t>
+        </w:r>
+        <w:r>
+          <w:rPr>
+            <w:rStyle w:val="Hyperlink"/>
+            <w:rFonts w:ascii="Times New Roman" w:hAnsi="Times New Roman" w:cs="Times New Roman"/>
+            <w:sz w:val="24"/>
+            <w:szCs w:val="24"/>
+          </w:rPr>
+          <w:t>dPL</w:t>
+        </w:r>
+      </w:hyperlink>
+    </w:p>
+    <w:p>
+      <w:pPr>
         <w:pStyle w:val="ListParagraph"/>
         <w:spacing w:line="259" w:lineRule="auto"/>
         <w:ind w:left="420"/>
@@ -5205,6 +5278,8 @@
         </w:rPr>
         <w:br w:type="page"/>
       </w:r>
+      <w:bookmarkStart w:id="0" w:name="_GoBack"/>
+      <w:bookmarkEnd w:id="0"/>
     </w:p>
     <w:p>
       <w:pPr>
@@ -5451,7 +5526,7 @@
                     </pic:cNvPicPr>
                   </pic:nvPicPr>
                   <pic:blipFill>
-                    <a:blip r:embed="rId12">
+                    <a:blip r:embed="rId13">
                       <a:extLst>
                         <a:ext uri="{28A0092B-C50C-407E-A947-70E740481C1C}">
                           <a14:useLocalDpi xmlns:a14="http://schemas.microsoft.com/office/drawing/2010/main" val="0"/>
@@ -5869,7 +5944,7 @@
                     <pic:cNvPicPr/>
                   </pic:nvPicPr>
                   <pic:blipFill>
-                    <a:blip r:embed="rId13" cstate="print">
+                    <a:blip r:embed="rId14" cstate="print">
                       <a:extLst>
                         <a:ext uri="{28A0092B-C50C-407E-A947-70E740481C1C}">
                           <a14:useLocalDpi xmlns:a14="http://schemas.microsoft.com/office/drawing/2010/main" val="0"/>
@@ -6117,7 +6192,7 @@
                     <pic:cNvPicPr/>
                   </pic:nvPicPr>
                   <pic:blipFill>
-                    <a:blip r:embed="rId13" cstate="print">
+                    <a:blip r:embed="rId14" cstate="print">
                       <a:extLst>
                         <a:ext uri="{28A0092B-C50C-407E-A947-70E740481C1C}">
                           <a14:useLocalDpi xmlns:a14="http://schemas.microsoft.com/office/drawing/2010/main" val="0"/>
@@ -6264,151 +6339,6 @@
                 <pic:pic xmlns:pic="http://schemas.openxmlformats.org/drawingml/2006/picture">
                   <pic:nvPicPr>
                     <pic:cNvPr id="0" name="Picture 3"/>
-                    <pic:cNvPicPr>
-                      <a:picLocks noChangeAspect="1" noChangeArrowheads="1"/>
-                    </pic:cNvPicPr>
-                  </pic:nvPicPr>
-                  <pic:blipFill>
-                    <a:blip r:embed="rId14">
-                      <a:extLst>
-                        <a:ext uri="{28A0092B-C50C-407E-A947-70E740481C1C}">
-                          <a14:useLocalDpi xmlns:a14="http://schemas.microsoft.com/office/drawing/2010/main" val="0"/>
-                        </a:ext>
-                      </a:extLst>
-                    </a:blip>
-                    <a:srcRect/>
-                    <a:stretch>
-                      <a:fillRect/>
-                    </a:stretch>
-                  </pic:blipFill>
-                  <pic:spPr bwMode="auto">
-                    <a:xfrm>
-                      <a:off x="0" y="0"/>
-                      <a:ext cx="5931535" cy="3339465"/>
-                    </a:xfrm>
-                    <a:prstGeom prst="rect">
-                      <a:avLst/>
-                    </a:prstGeom>
-                    <a:noFill/>
-                    <a:ln>
-                      <a:noFill/>
-                    </a:ln>
-                  </pic:spPr>
-                </pic:pic>
-              </a:graphicData>
-            </a:graphic>
-          </wp:inline>
-        </w:drawing>
-      </w:r>
-      <w:r>
-        <w:rPr>
-          <w:rFonts w:ascii="Times New Roman" w:hAnsi="Times New Roman" w:cs="Times New Roman"/>
-          <w:sz w:val="20"/>
-          <w:szCs w:val="20"/>
-        </w:rPr>
-        <w:t>Invalid email input</w:t>
-      </w:r>
-    </w:p>
-    <w:p>
-      <w:pPr>
-        <w:spacing w:line="259" w:lineRule="auto"/>
-        <w:rPr>
-          <w:rFonts w:ascii="Times New Roman" w:hAnsi="Times New Roman" w:cs="Times New Roman"/>
-          <w:sz w:val="24"/>
-          <w:szCs w:val="24"/>
-        </w:rPr>
-      </w:pPr>
-      <w:r>
-        <w:rPr>
-          <w:rFonts w:ascii="Times New Roman" w:hAnsi="Times New Roman" w:cs="Times New Roman"/>
-          <w:sz w:val="24"/>
-          <w:szCs w:val="24"/>
-        </w:rPr>
-        <w:t xml:space="preserve">When the user inputs an invalid email address, </w:t>
-      </w:r>
-      <w:r>
-        <w:rPr>
-          <w:rFonts w:ascii="Times New Roman" w:hAnsi="Times New Roman" w:cs="Times New Roman"/>
-          <w:sz w:val="24"/>
-          <w:szCs w:val="24"/>
-        </w:rPr>
-        <w:t xml:space="preserve">an error prompt like the one shown in the image is popped up. This form validation is a great solution not only to get valid inputs, but also to save the php server from php injection, which is a very common and easy way of </w:t>
-      </w:r>
-      <w:r>
-        <w:rPr>
-          <w:rFonts w:ascii="Times New Roman" w:hAnsi="Times New Roman" w:cs="Times New Roman"/>
-          <w:sz w:val="24"/>
-          <w:szCs w:val="24"/>
-        </w:rPr>
-        <w:t>hacking a basic login page.</w:t>
-      </w:r>
-    </w:p>
-    <w:p>
-      <w:pPr>
-        <w:spacing w:line="259" w:lineRule="auto"/>
-        <w:rPr>
-          <w:rFonts w:ascii="Times New Roman" w:hAnsi="Times New Roman" w:cs="Times New Roman"/>
-          <w:sz w:val="24"/>
-          <w:szCs w:val="24"/>
-        </w:rPr>
-      </w:pPr>
-      <w:r>
-        <w:rPr>
-          <w:rFonts w:ascii="Times New Roman" w:hAnsi="Times New Roman" w:cs="Times New Roman"/>
-          <w:sz w:val="24"/>
-          <w:szCs w:val="24"/>
-        </w:rPr>
-        <w:br w:type="page"/>
-      </w:r>
-    </w:p>
-    <w:p>
-      <w:pPr>
-        <w:spacing w:line="259" w:lineRule="auto"/>
-        <w:rPr>
-          <w:rFonts w:ascii="Times New Roman" w:hAnsi="Times New Roman" w:cs="Times New Roman"/>
-          <w:sz w:val="32"/>
-          <w:szCs w:val="24"/>
-        </w:rPr>
-      </w:pPr>
-      <w:r>
-        <w:rPr>
-          <w:rFonts w:ascii="Times New Roman" w:hAnsi="Times New Roman" w:cs="Times New Roman"/>
-          <w:sz w:val="32"/>
-          <w:szCs w:val="24"/>
-        </w:rPr>
-        <w:lastRenderedPageBreak/>
-        <w:t>b. Small password input</w:t>
-      </w:r>
-    </w:p>
-    <w:p>
-      <w:pPr>
-        <w:spacing w:line="259" w:lineRule="auto"/>
-        <w:rPr>
-          <w:rFonts w:ascii="Times New Roman" w:hAnsi="Times New Roman" w:cs="Times New Roman"/>
-          <w:sz w:val="20"/>
-          <w:szCs w:val="24"/>
-        </w:rPr>
-      </w:pPr>
-      <w:r>
-        <w:rPr>
-          <w:rFonts w:ascii="Times New Roman" w:hAnsi="Times New Roman" w:cs="Times New Roman"/>
-          <w:noProof/>
-          <w:sz w:val="24"/>
-          <w:szCs w:val="24"/>
-        </w:rPr>
-        <w:drawing>
-          <wp:inline distT="0" distB="0" distL="0" distR="0" wp14:anchorId="761E7B23" wp14:editId="24ABC39B">
-            <wp:extent cx="5931535" cy="3339465"/>
-            <wp:effectExtent l="0" t="0" r="0" b="0"/>
-            <wp:docPr id="19" name="Picture 19"/>
-            <wp:cNvGraphicFramePr>
-              <a:graphicFrameLocks xmlns:a="http://schemas.openxmlformats.org/drawingml/2006/main" noChangeAspect="1"/>
-            </wp:cNvGraphicFramePr>
-            <a:graphic xmlns:a="http://schemas.openxmlformats.org/drawingml/2006/main">
-              <a:graphicData uri="http://schemas.openxmlformats.org/drawingml/2006/picture">
-                <pic:pic xmlns:pic="http://schemas.openxmlformats.org/drawingml/2006/picture">
-                  <pic:nvPicPr>
-                    <pic:cNvPr id="0" name="Picture 4"/>
                     <pic:cNvPicPr>
                       <a:picLocks noChangeAspect="1" noChangeArrowheads="1"/>
                     </pic:cNvPicPr>
@@ -6449,6 +6379,151 @@
         <w:rPr>
           <w:rFonts w:ascii="Times New Roman" w:hAnsi="Times New Roman" w:cs="Times New Roman"/>
           <w:sz w:val="20"/>
+          <w:szCs w:val="20"/>
+        </w:rPr>
+        <w:t>Invalid email input</w:t>
+      </w:r>
+    </w:p>
+    <w:p>
+      <w:pPr>
+        <w:spacing w:line="259" w:lineRule="auto"/>
+        <w:rPr>
+          <w:rFonts w:ascii="Times New Roman" w:hAnsi="Times New Roman" w:cs="Times New Roman"/>
+          <w:sz w:val="24"/>
+          <w:szCs w:val="24"/>
+        </w:rPr>
+      </w:pPr>
+      <w:r>
+        <w:rPr>
+          <w:rFonts w:ascii="Times New Roman" w:hAnsi="Times New Roman" w:cs="Times New Roman"/>
+          <w:sz w:val="24"/>
+          <w:szCs w:val="24"/>
+        </w:rPr>
+        <w:t xml:space="preserve">When the user inputs an invalid email address, </w:t>
+      </w:r>
+      <w:r>
+        <w:rPr>
+          <w:rFonts w:ascii="Times New Roman" w:hAnsi="Times New Roman" w:cs="Times New Roman"/>
+          <w:sz w:val="24"/>
+          <w:szCs w:val="24"/>
+        </w:rPr>
+        <w:t xml:space="preserve">an error prompt like the one shown in the image is popped up. This form validation is a great solution not only to get valid inputs, but also to save the php server from php injection, which is a very common and easy way of </w:t>
+      </w:r>
+      <w:r>
+        <w:rPr>
+          <w:rFonts w:ascii="Times New Roman" w:hAnsi="Times New Roman" w:cs="Times New Roman"/>
+          <w:sz w:val="24"/>
+          <w:szCs w:val="24"/>
+        </w:rPr>
+        <w:t>hacking a basic login page.</w:t>
+      </w:r>
+    </w:p>
+    <w:p>
+      <w:pPr>
+        <w:spacing w:line="259" w:lineRule="auto"/>
+        <w:rPr>
+          <w:rFonts w:ascii="Times New Roman" w:hAnsi="Times New Roman" w:cs="Times New Roman"/>
+          <w:sz w:val="24"/>
+          <w:szCs w:val="24"/>
+        </w:rPr>
+      </w:pPr>
+      <w:r>
+        <w:rPr>
+          <w:rFonts w:ascii="Times New Roman" w:hAnsi="Times New Roman" w:cs="Times New Roman"/>
+          <w:sz w:val="24"/>
+          <w:szCs w:val="24"/>
+        </w:rPr>
+        <w:br w:type="page"/>
+      </w:r>
+    </w:p>
+    <w:p>
+      <w:pPr>
+        <w:spacing w:line="259" w:lineRule="auto"/>
+        <w:rPr>
+          <w:rFonts w:ascii="Times New Roman" w:hAnsi="Times New Roman" w:cs="Times New Roman"/>
+          <w:sz w:val="32"/>
+          <w:szCs w:val="24"/>
+        </w:rPr>
+      </w:pPr>
+      <w:r>
+        <w:rPr>
+          <w:rFonts w:ascii="Times New Roman" w:hAnsi="Times New Roman" w:cs="Times New Roman"/>
+          <w:sz w:val="32"/>
+          <w:szCs w:val="24"/>
+        </w:rPr>
+        <w:lastRenderedPageBreak/>
+        <w:t>b. Small password input</w:t>
+      </w:r>
+    </w:p>
+    <w:p>
+      <w:pPr>
+        <w:spacing w:line="259" w:lineRule="auto"/>
+        <w:rPr>
+          <w:rFonts w:ascii="Times New Roman" w:hAnsi="Times New Roman" w:cs="Times New Roman"/>
+          <w:sz w:val="20"/>
+          <w:szCs w:val="24"/>
+        </w:rPr>
+      </w:pPr>
+      <w:r>
+        <w:rPr>
+          <w:rFonts w:ascii="Times New Roman" w:hAnsi="Times New Roman" w:cs="Times New Roman"/>
+          <w:noProof/>
+          <w:sz w:val="24"/>
+          <w:szCs w:val="24"/>
+        </w:rPr>
+        <w:drawing>
+          <wp:inline distT="0" distB="0" distL="0" distR="0" wp14:anchorId="761E7B23" wp14:editId="24ABC39B">
+            <wp:extent cx="5931535" cy="3339465"/>
+            <wp:effectExtent l="0" t="0" r="0" b="0"/>
+            <wp:docPr id="19" name="Picture 19"/>
+            <wp:cNvGraphicFramePr>
+              <a:graphicFrameLocks xmlns:a="http://schemas.openxmlformats.org/drawingml/2006/main" noChangeAspect="1"/>
+            </wp:cNvGraphicFramePr>
+            <a:graphic xmlns:a="http://schemas.openxmlformats.org/drawingml/2006/main">
+              <a:graphicData uri="http://schemas.openxmlformats.org/drawingml/2006/picture">
+                <pic:pic xmlns:pic="http://schemas.openxmlformats.org/drawingml/2006/picture">
+                  <pic:nvPicPr>
+                    <pic:cNvPr id="0" name="Picture 4"/>
+                    <pic:cNvPicPr>
+                      <a:picLocks noChangeAspect="1" noChangeArrowheads="1"/>
+                    </pic:cNvPicPr>
+                  </pic:nvPicPr>
+                  <pic:blipFill>
+                    <a:blip r:embed="rId16">
+                      <a:extLst>
+                        <a:ext uri="{28A0092B-C50C-407E-A947-70E740481C1C}">
+                          <a14:useLocalDpi xmlns:a14="http://schemas.microsoft.com/office/drawing/2010/main" val="0"/>
+                        </a:ext>
+                      </a:extLst>
+                    </a:blip>
+                    <a:srcRect/>
+                    <a:stretch>
+                      <a:fillRect/>
+                    </a:stretch>
+                  </pic:blipFill>
+                  <pic:spPr bwMode="auto">
+                    <a:xfrm>
+                      <a:off x="0" y="0"/>
+                      <a:ext cx="5931535" cy="3339465"/>
+                    </a:xfrm>
+                    <a:prstGeom prst="rect">
+                      <a:avLst/>
+                    </a:prstGeom>
+                    <a:noFill/>
+                    <a:ln>
+                      <a:noFill/>
+                    </a:ln>
+                  </pic:spPr>
+                </pic:pic>
+              </a:graphicData>
+            </a:graphic>
+          </wp:inline>
+        </w:drawing>
+      </w:r>
+      <w:r>
+        <w:rPr>
+          <w:rFonts w:ascii="Times New Roman" w:hAnsi="Times New Roman" w:cs="Times New Roman"/>
+          <w:sz w:val="20"/>
           <w:szCs w:val="24"/>
         </w:rPr>
         <w:t>Error message when small password is entered</w:t>
@@ -6564,7 +6639,7 @@
                     </pic:cNvPicPr>
                   </pic:nvPicPr>
                   <pic:blipFill>
-                    <a:blip r:embed="rId16">
+                    <a:blip r:embed="rId17">
                       <a:extLst>
                         <a:ext uri="{28A0092B-C50C-407E-A947-70E740481C1C}">
                           <a14:useLocalDpi xmlns:a14="http://schemas.microsoft.com/office/drawing/2010/main" val="0"/>
@@ -6902,7 +6977,7 @@
                     <pic:cNvPicPr/>
                   </pic:nvPicPr>
                   <pic:blipFill>
-                    <a:blip r:embed="rId17" cstate="print">
+                    <a:blip r:embed="rId18" cstate="print">
                       <a:extLst>
                         <a:ext uri="{28A0092B-C50C-407E-A947-70E740481C1C}">
                           <a14:useLocalDpi xmlns:a14="http://schemas.microsoft.com/office/drawing/2010/main" val="0"/>
@@ -7184,7 +7259,7 @@
                     <pic:cNvPicPr/>
                   </pic:nvPicPr>
                   <pic:blipFill>
-                    <a:blip r:embed="rId18">
+                    <a:blip r:embed="rId19">
                       <a:extLst>
                         <a:ext uri="{28A0092B-C50C-407E-A947-70E740481C1C}">
                           <a14:useLocalDpi xmlns:a14="http://schemas.microsoft.com/office/drawing/2010/main" val="0"/>
@@ -7334,7 +7409,7 @@
                     <pic:cNvPicPr/>
                   </pic:nvPicPr>
                   <pic:blipFill>
-                    <a:blip r:embed="rId19">
+                    <a:blip r:embed="rId20">
                       <a:extLst>
                         <a:ext uri="{28A0092B-C50C-407E-A947-70E740481C1C}">
                           <a14:useLocalDpi xmlns:a14="http://schemas.microsoft.com/office/drawing/2010/main" val="0"/>
@@ -7483,7 +7558,7 @@
                     </pic:cNvPicPr>
                   </pic:nvPicPr>
                   <pic:blipFill>
-                    <a:blip r:embed="rId20" cstate="print">
+                    <a:blip r:embed="rId21" cstate="print">
                       <a:extLst>
                         <a:ext uri="{28A0092B-C50C-407E-A947-70E740481C1C}">
                           <a14:useLocalDpi xmlns:a14="http://schemas.microsoft.com/office/drawing/2010/main" val="0"/>
@@ -7650,154 +7725,6 @@
                 <pic:pic xmlns:pic="http://schemas.openxmlformats.org/drawingml/2006/picture">
                   <pic:nvPicPr>
                     <pic:cNvPr id="0" name="Picture 7"/>
-                    <pic:cNvPicPr>
-                      <a:picLocks noChangeAspect="1" noChangeArrowheads="1"/>
-                    </pic:cNvPicPr>
-                  </pic:nvPicPr>
-                  <pic:blipFill>
-                    <a:blip r:embed="rId21">
-                      <a:extLst>
-                        <a:ext uri="{28A0092B-C50C-407E-A947-70E740481C1C}">
-                          <a14:useLocalDpi xmlns:a14="http://schemas.microsoft.com/office/drawing/2010/main" val="0"/>
-                        </a:ext>
-                      </a:extLst>
-                    </a:blip>
-                    <a:srcRect/>
-                    <a:stretch>
-                      <a:fillRect/>
-                    </a:stretch>
-                  </pic:blipFill>
-                  <pic:spPr bwMode="auto">
-                    <a:xfrm>
-                      <a:off x="0" y="0"/>
-                      <a:ext cx="5931535" cy="3339465"/>
-                    </a:xfrm>
-                    <a:prstGeom prst="rect">
-                      <a:avLst/>
-                    </a:prstGeom>
-                    <a:noFill/>
-                    <a:ln>
-                      <a:noFill/>
-                    </a:ln>
-                  </pic:spPr>
-                </pic:pic>
-              </a:graphicData>
-            </a:graphic>
-          </wp:inline>
-        </w:drawing>
-      </w:r>
-      <w:r>
-        <w:rPr>
-          <w:rFonts w:ascii="Times New Roman" w:hAnsi="Times New Roman" w:cs="Times New Roman"/>
-          <w:sz w:val="20"/>
-          <w:szCs w:val="32"/>
-        </w:rPr>
-        <w:t>Error prompt when no phone number is input</w:t>
-      </w:r>
-    </w:p>
-    <w:p>
-      <w:pPr>
-        <w:spacing w:before="360" w:line="259" w:lineRule="auto"/>
-        <w:rPr>
-          <w:rFonts w:ascii="Times New Roman" w:hAnsi="Times New Roman" w:cs="Times New Roman"/>
-          <w:sz w:val="24"/>
-          <w:szCs w:val="32"/>
-        </w:rPr>
-      </w:pPr>
-      <w:r>
-        <w:rPr>
-          <w:rFonts w:ascii="Times New Roman" w:hAnsi="Times New Roman" w:cs="Times New Roman"/>
-          <w:sz w:val="24"/>
-          <w:szCs w:val="32"/>
-        </w:rPr>
-        <w:t>When no phone number is input, the above shown error message pops up.</w:t>
-      </w:r>
-    </w:p>
-    <w:p>
-      <w:pPr>
-        <w:spacing w:line="259" w:lineRule="auto"/>
-        <w:rPr>
-          <w:rFonts w:ascii="Times New Roman" w:hAnsi="Times New Roman" w:cs="Times New Roman"/>
-          <w:sz w:val="26"/>
-          <w:szCs w:val="32"/>
-        </w:rPr>
-      </w:pPr>
-      <w:r>
-        <w:rPr>
-          <w:rFonts w:ascii="Times New Roman" w:hAnsi="Times New Roman" w:cs="Times New Roman"/>
-          <w:sz w:val="26"/>
-          <w:szCs w:val="32"/>
-        </w:rPr>
-        <w:br w:type="page"/>
-      </w:r>
-    </w:p>
-    <w:p>
-      <w:pPr>
-        <w:pStyle w:val="ListParagraph"/>
-        <w:numPr>
-          <w:ilvl w:val="0"/>
-          <w:numId w:val="17"/>
-        </w:numPr>
-        <w:spacing w:before="240" w:line="257" w:lineRule="auto"/>
-        <w:rPr>
-          <w:rFonts w:ascii="Times New Roman" w:hAnsi="Times New Roman" w:cs="Times New Roman"/>
-          <w:sz w:val="26"/>
-          <w:szCs w:val="32"/>
-        </w:rPr>
-      </w:pPr>
-      <w:r>
-        <w:rPr>
-          <w:rFonts w:ascii="Times New Roman" w:hAnsi="Times New Roman" w:cs="Times New Roman"/>
-          <w:sz w:val="26"/>
-          <w:szCs w:val="32"/>
-        </w:rPr>
-        <w:lastRenderedPageBreak/>
-        <w:t>Invalid characters in phone number form</w:t>
-      </w:r>
-    </w:p>
-    <w:p>
-      <w:pPr>
-        <w:pStyle w:val="ListParagraph"/>
-        <w:spacing w:before="240" w:line="257" w:lineRule="auto"/>
-        <w:ind w:left="780"/>
-        <w:rPr>
-          <w:rFonts w:ascii="Times New Roman" w:hAnsi="Times New Roman" w:cs="Times New Roman"/>
-          <w:sz w:val="26"/>
-          <w:szCs w:val="32"/>
-        </w:rPr>
-      </w:pPr>
-    </w:p>
-    <w:p>
-      <w:pPr>
-        <w:pStyle w:val="ListParagraph"/>
-        <w:spacing w:before="240" w:line="257" w:lineRule="auto"/>
-        <w:ind w:left="780"/>
-        <w:rPr>
-          <w:rFonts w:ascii="Times New Roman" w:hAnsi="Times New Roman" w:cs="Times New Roman"/>
-          <w:sz w:val="20"/>
-          <w:szCs w:val="32"/>
-        </w:rPr>
-      </w:pPr>
-      <w:r>
-        <w:rPr>
-          <w:rFonts w:ascii="Times New Roman" w:hAnsi="Times New Roman" w:cs="Times New Roman"/>
-          <w:noProof/>
-          <w:sz w:val="26"/>
-          <w:szCs w:val="32"/>
-        </w:rPr>
-        <w:drawing>
-          <wp:inline distT="0" distB="0" distL="0" distR="0" wp14:anchorId="7C493A3C" wp14:editId="0ADC8E50">
-            <wp:extent cx="5931535" cy="3339465"/>
-            <wp:effectExtent l="0" t="0" r="0" b="0"/>
-            <wp:docPr id="24" name="Picture 24"/>
-            <wp:cNvGraphicFramePr>
-              <a:graphicFrameLocks xmlns:a="http://schemas.openxmlformats.org/drawingml/2006/main" noChangeAspect="1"/>
-            </wp:cNvGraphicFramePr>
-            <a:graphic xmlns:a="http://schemas.openxmlformats.org/drawingml/2006/main">
-              <a:graphicData uri="http://schemas.openxmlformats.org/drawingml/2006/picture">
-                <pic:pic xmlns:pic="http://schemas.openxmlformats.org/drawingml/2006/picture">
-                  <pic:nvPicPr>
-                    <pic:cNvPr id="0" name="Picture 8"/>
                     <pic:cNvPicPr>
                       <a:picLocks noChangeAspect="1" noChangeArrowheads="1"/>
                     </pic:cNvPicPr>
@@ -7840,111 +7767,25 @@
           <w:sz w:val="20"/>
           <w:szCs w:val="32"/>
         </w:rPr>
-        <w:t>Characters other than numbers input</w:t>
-      </w:r>
-    </w:p>
-    <w:p>
-      <w:pPr>
-        <w:pStyle w:val="ListParagraph"/>
-        <w:spacing w:before="240" w:line="257" w:lineRule="auto"/>
-        <w:ind w:left="780"/>
-        <w:rPr>
-          <w:rFonts w:ascii="Times New Roman" w:hAnsi="Times New Roman" w:cs="Times New Roman"/>
-          <w:sz w:val="20"/>
-          <w:szCs w:val="32"/>
-        </w:rPr>
-      </w:pPr>
-    </w:p>
-    <w:p>
-      <w:pPr>
-        <w:pStyle w:val="ListParagraph"/>
-        <w:spacing w:before="240" w:line="257" w:lineRule="auto"/>
-        <w:ind w:left="780"/>
-        <w:rPr>
-          <w:rFonts w:ascii="Times New Roman" w:hAnsi="Times New Roman" w:cs="Times New Roman"/>
-          <w:sz w:val="24"/>
-          <w:szCs w:val="32"/>
-        </w:rPr>
-      </w:pPr>
-      <w:r>
-        <w:rPr>
-          <w:rFonts w:ascii="Times New Roman" w:hAnsi="Times New Roman" w:cs="Times New Roman"/>
-          <w:sz w:val="24"/>
-          <w:szCs w:val="32"/>
-        </w:rPr>
-        <w:t>Often, the new users might input wrong number in the phone number form</w:t>
-      </w:r>
-      <w:r>
-        <w:rPr>
-          <w:rFonts w:ascii="Times New Roman" w:hAnsi="Times New Roman" w:cs="Times New Roman"/>
-          <w:sz w:val="24"/>
-          <w:szCs w:val="32"/>
-        </w:rPr>
-        <w:t xml:space="preserve">. </w:t>
-      </w:r>
-      <w:r>
-        <w:rPr>
-          <w:rFonts w:ascii="Times New Roman" w:hAnsi="Times New Roman" w:cs="Times New Roman"/>
-          <w:sz w:val="24"/>
-          <w:szCs w:val="32"/>
-        </w:rPr>
-        <w:t>To avoid faux input</w:t>
-      </w:r>
-      <w:r>
-        <w:rPr>
-          <w:rFonts w:ascii="Times New Roman" w:hAnsi="Times New Roman" w:cs="Times New Roman"/>
-          <w:sz w:val="24"/>
-          <w:szCs w:val="32"/>
-        </w:rPr>
-        <w:t xml:space="preserve">, and to avoid invalid data in the database, </w:t>
-      </w:r>
-      <w:r>
-        <w:rPr>
-          <w:rFonts w:ascii="Times New Roman" w:hAnsi="Times New Roman" w:cs="Times New Roman"/>
-          <w:sz w:val="24"/>
-          <w:szCs w:val="32"/>
-        </w:rPr>
-        <w:t>form validation has been added.</w:t>
-      </w:r>
-    </w:p>
-    <w:p>
-      <w:pPr>
-        <w:pStyle w:val="ListParagraph"/>
-        <w:spacing w:before="240" w:line="257" w:lineRule="auto"/>
-        <w:ind w:left="780"/>
-        <w:rPr>
-          <w:rFonts w:ascii="Times New Roman" w:hAnsi="Times New Roman" w:cs="Times New Roman"/>
-          <w:sz w:val="24"/>
-          <w:szCs w:val="32"/>
-        </w:rPr>
-      </w:pPr>
-    </w:p>
-    <w:p>
-      <w:pPr>
-        <w:pStyle w:val="ListParagraph"/>
-        <w:spacing w:before="240" w:line="257" w:lineRule="auto"/>
-        <w:ind w:left="780"/>
-        <w:rPr>
-          <w:rFonts w:ascii="Times New Roman" w:hAnsi="Times New Roman" w:cs="Times New Roman"/>
-          <w:sz w:val="24"/>
-          <w:szCs w:val="32"/>
-        </w:rPr>
-      </w:pPr>
-      <w:r>
-        <w:rPr>
-          <w:rFonts w:ascii="Times New Roman" w:hAnsi="Times New Roman" w:cs="Times New Roman"/>
-          <w:sz w:val="24"/>
-          <w:szCs w:val="32"/>
-        </w:rPr>
-        <w:t xml:space="preserve">When characters other than numbers are input, the above shown error prompt is popped up, and on clicking “Ok”, the </w:t>
-      </w:r>
-      <w:r>
-        <w:rPr>
-          <w:rFonts w:ascii="Times New Roman" w:hAnsi="Times New Roman" w:cs="Times New Roman"/>
-          <w:sz w:val="24"/>
-          <w:szCs w:val="32"/>
-        </w:rPr>
-        <w:t>cursor is focused back to the phone number form.</w:t>
+        <w:t>Error prompt when no phone number is input</w:t>
+      </w:r>
+    </w:p>
+    <w:p>
+      <w:pPr>
+        <w:spacing w:before="360" w:line="259" w:lineRule="auto"/>
+        <w:rPr>
+          <w:rFonts w:ascii="Times New Roman" w:hAnsi="Times New Roman" w:cs="Times New Roman"/>
+          <w:sz w:val="24"/>
+          <w:szCs w:val="32"/>
+        </w:rPr>
+      </w:pPr>
+      <w:r>
+        <w:rPr>
+          <w:rFonts w:ascii="Times New Roman" w:hAnsi="Times New Roman" w:cs="Times New Roman"/>
+          <w:sz w:val="24"/>
+          <w:szCs w:val="32"/>
+        </w:rPr>
+        <w:t>When no phone number is input, the above shown error message pops up.</w:t>
       </w:r>
     </w:p>
     <w:p>
@@ -7952,14 +7793,14 @@
         <w:spacing w:line="259" w:lineRule="auto"/>
         <w:rPr>
           <w:rFonts w:ascii="Times New Roman" w:hAnsi="Times New Roman" w:cs="Times New Roman"/>
-          <w:sz w:val="24"/>
-          <w:szCs w:val="32"/>
-        </w:rPr>
-      </w:pPr>
-      <w:r>
-        <w:rPr>
-          <w:rFonts w:ascii="Times New Roman" w:hAnsi="Times New Roman" w:cs="Times New Roman"/>
-          <w:sz w:val="24"/>
+          <w:sz w:val="26"/>
+          <w:szCs w:val="32"/>
+        </w:rPr>
+      </w:pPr>
+      <w:r>
+        <w:rPr>
+          <w:rFonts w:ascii="Times New Roman" w:hAnsi="Times New Roman" w:cs="Times New Roman"/>
+          <w:sz w:val="26"/>
           <w:szCs w:val="32"/>
         </w:rPr>
         <w:br w:type="page"/>
@@ -7975,18 +7816,18 @@
         <w:spacing w:before="240" w:line="257" w:lineRule="auto"/>
         <w:rPr>
           <w:rFonts w:ascii="Times New Roman" w:hAnsi="Times New Roman" w:cs="Times New Roman"/>
-          <w:sz w:val="24"/>
-          <w:szCs w:val="32"/>
-        </w:rPr>
-      </w:pPr>
-      <w:r>
-        <w:rPr>
-          <w:rFonts w:ascii="Times New Roman" w:hAnsi="Times New Roman" w:cs="Times New Roman"/>
-          <w:sz w:val="24"/>
+          <w:sz w:val="26"/>
+          <w:szCs w:val="32"/>
+        </w:rPr>
+      </w:pPr>
+      <w:r>
+        <w:rPr>
+          <w:rFonts w:ascii="Times New Roman" w:hAnsi="Times New Roman" w:cs="Times New Roman"/>
+          <w:sz w:val="26"/>
           <w:szCs w:val="32"/>
         </w:rPr>
         <w:lastRenderedPageBreak/>
-        <w:t>Phone number with wrong length is input</w:t>
+        <w:t>Invalid characters in phone number form</w:t>
       </w:r>
     </w:p>
     <w:p>
@@ -7996,7 +7837,7 @@
         <w:ind w:left="780"/>
         <w:rPr>
           <w:rFonts w:ascii="Times New Roman" w:hAnsi="Times New Roman" w:cs="Times New Roman"/>
-          <w:sz w:val="24"/>
+          <w:sz w:val="26"/>
           <w:szCs w:val="32"/>
         </w:rPr>
       </w:pPr>
@@ -8016,14 +7857,14 @@
         <w:rPr>
           <w:rFonts w:ascii="Times New Roman" w:hAnsi="Times New Roman" w:cs="Times New Roman"/>
           <w:noProof/>
-          <w:sz w:val="24"/>
+          <w:sz w:val="26"/>
           <w:szCs w:val="32"/>
         </w:rPr>
         <w:drawing>
-          <wp:inline distT="0" distB="0" distL="0" distR="0" wp14:anchorId="38C06242" wp14:editId="6B1A31FB">
+          <wp:inline distT="0" distB="0" distL="0" distR="0" wp14:anchorId="7C493A3C" wp14:editId="0ADC8E50">
             <wp:extent cx="5931535" cy="3339465"/>
             <wp:effectExtent l="0" t="0" r="0" b="0"/>
-            <wp:docPr id="25" name="Picture 25"/>
+            <wp:docPr id="24" name="Picture 24"/>
             <wp:cNvGraphicFramePr>
               <a:graphicFrameLocks xmlns:a="http://schemas.openxmlformats.org/drawingml/2006/main" noChangeAspect="1"/>
             </wp:cNvGraphicFramePr>
@@ -8031,7 +7872,7 @@
               <a:graphicData uri="http://schemas.openxmlformats.org/drawingml/2006/picture">
                 <pic:pic xmlns:pic="http://schemas.openxmlformats.org/drawingml/2006/picture">
                   <pic:nvPicPr>
-                    <pic:cNvPr id="0" name="Picture 9"/>
+                    <pic:cNvPr id="0" name="Picture 8"/>
                     <pic:cNvPicPr>
                       <a:picLocks noChangeAspect="1" noChangeArrowheads="1"/>
                     </pic:cNvPicPr>
@@ -8074,6 +7915,240 @@
           <w:sz w:val="20"/>
           <w:szCs w:val="32"/>
         </w:rPr>
+        <w:t>Characters other than numbers input</w:t>
+      </w:r>
+    </w:p>
+    <w:p>
+      <w:pPr>
+        <w:pStyle w:val="ListParagraph"/>
+        <w:spacing w:before="240" w:line="257" w:lineRule="auto"/>
+        <w:ind w:left="780"/>
+        <w:rPr>
+          <w:rFonts w:ascii="Times New Roman" w:hAnsi="Times New Roman" w:cs="Times New Roman"/>
+          <w:sz w:val="20"/>
+          <w:szCs w:val="32"/>
+        </w:rPr>
+      </w:pPr>
+    </w:p>
+    <w:p>
+      <w:pPr>
+        <w:pStyle w:val="ListParagraph"/>
+        <w:spacing w:before="240" w:line="257" w:lineRule="auto"/>
+        <w:ind w:left="780"/>
+        <w:rPr>
+          <w:rFonts w:ascii="Times New Roman" w:hAnsi="Times New Roman" w:cs="Times New Roman"/>
+          <w:sz w:val="24"/>
+          <w:szCs w:val="32"/>
+        </w:rPr>
+      </w:pPr>
+      <w:r>
+        <w:rPr>
+          <w:rFonts w:ascii="Times New Roman" w:hAnsi="Times New Roman" w:cs="Times New Roman"/>
+          <w:sz w:val="24"/>
+          <w:szCs w:val="32"/>
+        </w:rPr>
+        <w:t>Often, the new users might input wrong number in the phone number form</w:t>
+      </w:r>
+      <w:r>
+        <w:rPr>
+          <w:rFonts w:ascii="Times New Roman" w:hAnsi="Times New Roman" w:cs="Times New Roman"/>
+          <w:sz w:val="24"/>
+          <w:szCs w:val="32"/>
+        </w:rPr>
+        <w:t xml:space="preserve">. </w:t>
+      </w:r>
+      <w:r>
+        <w:rPr>
+          <w:rFonts w:ascii="Times New Roman" w:hAnsi="Times New Roman" w:cs="Times New Roman"/>
+          <w:sz w:val="24"/>
+          <w:szCs w:val="32"/>
+        </w:rPr>
+        <w:t>To avoid faux input</w:t>
+      </w:r>
+      <w:r>
+        <w:rPr>
+          <w:rFonts w:ascii="Times New Roman" w:hAnsi="Times New Roman" w:cs="Times New Roman"/>
+          <w:sz w:val="24"/>
+          <w:szCs w:val="32"/>
+        </w:rPr>
+        <w:t xml:space="preserve">, and to avoid invalid data in the database, </w:t>
+      </w:r>
+      <w:r>
+        <w:rPr>
+          <w:rFonts w:ascii="Times New Roman" w:hAnsi="Times New Roman" w:cs="Times New Roman"/>
+          <w:sz w:val="24"/>
+          <w:szCs w:val="32"/>
+        </w:rPr>
+        <w:t>form validation has been added.</w:t>
+      </w:r>
+    </w:p>
+    <w:p>
+      <w:pPr>
+        <w:pStyle w:val="ListParagraph"/>
+        <w:spacing w:before="240" w:line="257" w:lineRule="auto"/>
+        <w:ind w:left="780"/>
+        <w:rPr>
+          <w:rFonts w:ascii="Times New Roman" w:hAnsi="Times New Roman" w:cs="Times New Roman"/>
+          <w:sz w:val="24"/>
+          <w:szCs w:val="32"/>
+        </w:rPr>
+      </w:pPr>
+    </w:p>
+    <w:p>
+      <w:pPr>
+        <w:pStyle w:val="ListParagraph"/>
+        <w:spacing w:before="240" w:line="257" w:lineRule="auto"/>
+        <w:ind w:left="780"/>
+        <w:rPr>
+          <w:rFonts w:ascii="Times New Roman" w:hAnsi="Times New Roman" w:cs="Times New Roman"/>
+          <w:sz w:val="24"/>
+          <w:szCs w:val="32"/>
+        </w:rPr>
+      </w:pPr>
+      <w:r>
+        <w:rPr>
+          <w:rFonts w:ascii="Times New Roman" w:hAnsi="Times New Roman" w:cs="Times New Roman"/>
+          <w:sz w:val="24"/>
+          <w:szCs w:val="32"/>
+        </w:rPr>
+        <w:t xml:space="preserve">When characters other than numbers are input, the above shown error prompt is popped up, and on clicking “Ok”, the </w:t>
+      </w:r>
+      <w:r>
+        <w:rPr>
+          <w:rFonts w:ascii="Times New Roman" w:hAnsi="Times New Roman" w:cs="Times New Roman"/>
+          <w:sz w:val="24"/>
+          <w:szCs w:val="32"/>
+        </w:rPr>
+        <w:t>cursor is focused back to the phone number form.</w:t>
+      </w:r>
+    </w:p>
+    <w:p>
+      <w:pPr>
+        <w:spacing w:line="259" w:lineRule="auto"/>
+        <w:rPr>
+          <w:rFonts w:ascii="Times New Roman" w:hAnsi="Times New Roman" w:cs="Times New Roman"/>
+          <w:sz w:val="24"/>
+          <w:szCs w:val="32"/>
+        </w:rPr>
+      </w:pPr>
+      <w:r>
+        <w:rPr>
+          <w:rFonts w:ascii="Times New Roman" w:hAnsi="Times New Roman" w:cs="Times New Roman"/>
+          <w:sz w:val="24"/>
+          <w:szCs w:val="32"/>
+        </w:rPr>
+        <w:br w:type="page"/>
+      </w:r>
+    </w:p>
+    <w:p>
+      <w:pPr>
+        <w:pStyle w:val="ListParagraph"/>
+        <w:numPr>
+          <w:ilvl w:val="0"/>
+          <w:numId w:val="17"/>
+        </w:numPr>
+        <w:spacing w:before="240" w:line="257" w:lineRule="auto"/>
+        <w:rPr>
+          <w:rFonts w:ascii="Times New Roman" w:hAnsi="Times New Roman" w:cs="Times New Roman"/>
+          <w:sz w:val="24"/>
+          <w:szCs w:val="32"/>
+        </w:rPr>
+      </w:pPr>
+      <w:r>
+        <w:rPr>
+          <w:rFonts w:ascii="Times New Roman" w:hAnsi="Times New Roman" w:cs="Times New Roman"/>
+          <w:sz w:val="24"/>
+          <w:szCs w:val="32"/>
+        </w:rPr>
+        <w:lastRenderedPageBreak/>
+        <w:t>Phone number with wrong length is input</w:t>
+      </w:r>
+    </w:p>
+    <w:p>
+      <w:pPr>
+        <w:pStyle w:val="ListParagraph"/>
+        <w:spacing w:before="240" w:line="257" w:lineRule="auto"/>
+        <w:ind w:left="780"/>
+        <w:rPr>
+          <w:rFonts w:ascii="Times New Roman" w:hAnsi="Times New Roman" w:cs="Times New Roman"/>
+          <w:sz w:val="24"/>
+          <w:szCs w:val="32"/>
+        </w:rPr>
+      </w:pPr>
+    </w:p>
+    <w:p>
+      <w:pPr>
+        <w:pStyle w:val="ListParagraph"/>
+        <w:spacing w:before="240" w:line="257" w:lineRule="auto"/>
+        <w:ind w:left="780"/>
+        <w:rPr>
+          <w:rFonts w:ascii="Times New Roman" w:hAnsi="Times New Roman" w:cs="Times New Roman"/>
+          <w:sz w:val="20"/>
+          <w:szCs w:val="32"/>
+        </w:rPr>
+      </w:pPr>
+      <w:r>
+        <w:rPr>
+          <w:rFonts w:ascii="Times New Roman" w:hAnsi="Times New Roman" w:cs="Times New Roman"/>
+          <w:noProof/>
+          <w:sz w:val="24"/>
+          <w:szCs w:val="32"/>
+        </w:rPr>
+        <w:drawing>
+          <wp:inline distT="0" distB="0" distL="0" distR="0" wp14:anchorId="38C06242" wp14:editId="6B1A31FB">
+            <wp:extent cx="5931535" cy="3339465"/>
+            <wp:effectExtent l="0" t="0" r="0" b="0"/>
+            <wp:docPr id="25" name="Picture 25"/>
+            <wp:cNvGraphicFramePr>
+              <a:graphicFrameLocks xmlns:a="http://schemas.openxmlformats.org/drawingml/2006/main" noChangeAspect="1"/>
+            </wp:cNvGraphicFramePr>
+            <a:graphic xmlns:a="http://schemas.openxmlformats.org/drawingml/2006/main">
+              <a:graphicData uri="http://schemas.openxmlformats.org/drawingml/2006/picture">
+                <pic:pic xmlns:pic="http://schemas.openxmlformats.org/drawingml/2006/picture">
+                  <pic:nvPicPr>
+                    <pic:cNvPr id="0" name="Picture 9"/>
+                    <pic:cNvPicPr>
+                      <a:picLocks noChangeAspect="1" noChangeArrowheads="1"/>
+                    </pic:cNvPicPr>
+                  </pic:nvPicPr>
+                  <pic:blipFill>
+                    <a:blip r:embed="rId24">
+                      <a:extLst>
+                        <a:ext uri="{28A0092B-C50C-407E-A947-70E740481C1C}">
+                          <a14:useLocalDpi xmlns:a14="http://schemas.microsoft.com/office/drawing/2010/main" val="0"/>
+                        </a:ext>
+                      </a:extLst>
+                    </a:blip>
+                    <a:srcRect/>
+                    <a:stretch>
+                      <a:fillRect/>
+                    </a:stretch>
+                  </pic:blipFill>
+                  <pic:spPr bwMode="auto">
+                    <a:xfrm>
+                      <a:off x="0" y="0"/>
+                      <a:ext cx="5931535" cy="3339465"/>
+                    </a:xfrm>
+                    <a:prstGeom prst="rect">
+                      <a:avLst/>
+                    </a:prstGeom>
+                    <a:noFill/>
+                    <a:ln>
+                      <a:noFill/>
+                    </a:ln>
+                  </pic:spPr>
+                </pic:pic>
+              </a:graphicData>
+            </a:graphic>
+          </wp:inline>
+        </w:drawing>
+      </w:r>
+      <w:r>
+        <w:rPr>
+          <w:rFonts w:ascii="Times New Roman" w:hAnsi="Times New Roman" w:cs="Times New Roman"/>
+          <w:sz w:val="20"/>
+          <w:szCs w:val="32"/>
+        </w:rPr>
         <w:t>Phone number is smaller than 10 numbers</w:t>
       </w:r>
     </w:p>
@@ -8222,7 +8297,7 @@
                     </pic:cNvPicPr>
                   </pic:nvPicPr>
                   <pic:blipFill>
-                    <a:blip r:embed="rId24">
+                    <a:blip r:embed="rId25">
                       <a:extLst>
                         <a:ext uri="{28A0092B-C50C-407E-A947-70E740481C1C}">
                           <a14:useLocalDpi xmlns:a14="http://schemas.microsoft.com/office/drawing/2010/main" val="0"/>
@@ -8401,198 +8476,6 @@
                     <pic:cNvPicPr/>
                   </pic:nvPicPr>
                   <pic:blipFill>
-                    <a:blip r:embed="rId25">
-                      <a:extLst>
-                        <a:ext uri="{28A0092B-C50C-407E-A947-70E740481C1C}">
-                          <a14:useLocalDpi xmlns:a14="http://schemas.microsoft.com/office/drawing/2010/main" val="0"/>
-                        </a:ext>
-                      </a:extLst>
-                    </a:blip>
-                    <a:stretch>
-                      <a:fillRect/>
-                    </a:stretch>
-                  </pic:blipFill>
-                  <pic:spPr>
-                    <a:xfrm>
-                      <a:off x="0" y="0"/>
-                      <a:ext cx="5943600" cy="3343275"/>
-                    </a:xfrm>
-                    <a:prstGeom prst="rect">
-                      <a:avLst/>
-                    </a:prstGeom>
-                  </pic:spPr>
-                </pic:pic>
-              </a:graphicData>
-            </a:graphic>
-          </wp:inline>
-        </w:drawing>
-      </w:r>
-    </w:p>
-    <w:p>
-      <w:pPr>
-        <w:pStyle w:val="ListParagraph"/>
-        <w:spacing w:before="240" w:line="257" w:lineRule="auto"/>
-        <w:ind w:left="780"/>
-        <w:jc w:val="both"/>
-        <w:rPr>
-          <w:rFonts w:ascii="Times New Roman" w:hAnsi="Times New Roman" w:cs="Times New Roman"/>
-          <w:sz w:val="32"/>
-          <w:szCs w:val="32"/>
-        </w:rPr>
-      </w:pPr>
-    </w:p>
-    <w:p>
-      <w:pPr>
-        <w:pStyle w:val="ListParagraph"/>
-        <w:spacing w:before="240" w:line="257" w:lineRule="auto"/>
-        <w:ind w:left="780"/>
-        <w:rPr>
-          <w:rFonts w:ascii="Times New Roman" w:hAnsi="Times New Roman" w:cs="Times New Roman"/>
-          <w:sz w:val="24"/>
-          <w:szCs w:val="24"/>
-        </w:rPr>
-      </w:pPr>
-      <w:r>
-        <w:rPr>
-          <w:rFonts w:ascii="Times New Roman" w:hAnsi="Times New Roman" w:cs="Times New Roman"/>
-          <w:sz w:val="24"/>
-          <w:szCs w:val="24"/>
-        </w:rPr>
-        <w:t>When no password is input, the error message “Please enter your password” appears</w:t>
-      </w:r>
-      <w:r>
-        <w:rPr>
-          <w:rFonts w:ascii="Times New Roman" w:hAnsi="Times New Roman" w:cs="Times New Roman"/>
-          <w:sz w:val="24"/>
-          <w:szCs w:val="24"/>
-        </w:rPr>
-        <w:t>. This means the user has left the password field blank.</w:t>
-      </w:r>
-    </w:p>
-    <w:p>
-      <w:pPr>
-        <w:pStyle w:val="ListParagraph"/>
-        <w:spacing w:before="240" w:line="257" w:lineRule="auto"/>
-        <w:ind w:left="780"/>
-        <w:jc w:val="both"/>
-        <w:rPr>
-          <w:rFonts w:ascii="Times New Roman" w:hAnsi="Times New Roman" w:cs="Times New Roman"/>
-          <w:sz w:val="24"/>
-          <w:szCs w:val="24"/>
-        </w:rPr>
-      </w:pPr>
-    </w:p>
-    <w:p>
-      <w:pPr>
-        <w:pStyle w:val="ListParagraph"/>
-        <w:spacing w:before="240" w:line="257" w:lineRule="auto"/>
-        <w:ind w:left="780"/>
-        <w:rPr>
-          <w:rFonts w:ascii="Times New Roman" w:hAnsi="Times New Roman" w:cs="Times New Roman"/>
-          <w:sz w:val="24"/>
-          <w:szCs w:val="24"/>
-        </w:rPr>
-      </w:pPr>
-      <w:r>
-        <w:rPr>
-          <w:rFonts w:ascii="Times New Roman" w:hAnsi="Times New Roman" w:cs="Times New Roman"/>
-          <w:sz w:val="24"/>
-          <w:szCs w:val="24"/>
-        </w:rPr>
-        <w:t>After “OK” is pressed, the password form is highlighted.</w:t>
-      </w:r>
-    </w:p>
-    <w:p>
-      <w:pPr>
-        <w:spacing w:line="259" w:lineRule="auto"/>
-        <w:rPr>
-          <w:rFonts w:ascii="Times New Roman" w:hAnsi="Times New Roman" w:cs="Times New Roman"/>
-          <w:sz w:val="32"/>
-          <w:szCs w:val="32"/>
-        </w:rPr>
-      </w:pPr>
-      <w:r>
-        <w:rPr>
-          <w:rFonts w:ascii="Times New Roman" w:hAnsi="Times New Roman" w:cs="Times New Roman"/>
-          <w:sz w:val="32"/>
-          <w:szCs w:val="32"/>
-        </w:rPr>
-        <w:br w:type="page"/>
-      </w:r>
-    </w:p>
-    <w:p>
-      <w:pPr>
-        <w:pStyle w:val="ListParagraph"/>
-        <w:numPr>
-          <w:ilvl w:val="0"/>
-          <w:numId w:val="17"/>
-        </w:numPr>
-        <w:spacing w:before="240" w:line="257" w:lineRule="auto"/>
-        <w:rPr>
-          <w:rFonts w:ascii="Times New Roman" w:hAnsi="Times New Roman" w:cs="Times New Roman"/>
-          <w:sz w:val="26"/>
-          <w:szCs w:val="32"/>
-        </w:rPr>
-      </w:pPr>
-      <w:r>
-        <w:rPr>
-          <w:rFonts w:ascii="Times New Roman" w:hAnsi="Times New Roman" w:cs="Times New Roman"/>
-          <w:sz w:val="26"/>
-          <w:szCs w:val="32"/>
-        </w:rPr>
-        <w:lastRenderedPageBreak/>
-        <w:t>Small Password input:</w:t>
-      </w:r>
-    </w:p>
-    <w:p>
-      <w:pPr>
-        <w:pStyle w:val="ListParagraph"/>
-        <w:spacing w:before="240" w:line="257" w:lineRule="auto"/>
-        <w:ind w:left="780"/>
-        <w:jc w:val="both"/>
-        <w:rPr>
-          <w:rFonts w:ascii="Times New Roman" w:hAnsi="Times New Roman" w:cs="Times New Roman"/>
-          <w:sz w:val="32"/>
-          <w:szCs w:val="32"/>
-        </w:rPr>
-      </w:pPr>
-    </w:p>
-    <w:p>
-      <w:pPr>
-        <w:pStyle w:val="ListParagraph"/>
-        <w:spacing w:before="240" w:line="257" w:lineRule="auto"/>
-        <w:ind w:left="780"/>
-        <w:jc w:val="both"/>
-        <w:rPr>
-          <w:rFonts w:ascii="Times New Roman" w:hAnsi="Times New Roman" w:cs="Times New Roman"/>
-          <w:sz w:val="32"/>
-          <w:szCs w:val="32"/>
-        </w:rPr>
-      </w:pPr>
-      <w:r>
-        <w:rPr>
-          <w:rFonts w:ascii="Times New Roman" w:hAnsi="Times New Roman" w:cs="Times New Roman"/>
-          <w:noProof/>
-          <w:sz w:val="32"/>
-          <w:szCs w:val="32"/>
-          <w:lang w:val="en-IN" w:eastAsia="en-IN" w:bidi="kn-IN"/>
-        </w:rPr>
-        <w:drawing>
-          <wp:inline distT="0" distB="0" distL="0" distR="0" wp14:anchorId="54217196" wp14:editId="7E606493">
-            <wp:extent cx="5943600" cy="3343275"/>
-            <wp:effectExtent l="0" t="0" r="0" b="9525"/>
-            <wp:docPr id="15" name="Picture 15"/>
-            <wp:cNvGraphicFramePr>
-              <a:graphicFrameLocks xmlns:a="http://schemas.openxmlformats.org/drawingml/2006/main" noChangeAspect="1"/>
-            </wp:cNvGraphicFramePr>
-            <a:graphic xmlns:a="http://schemas.openxmlformats.org/drawingml/2006/main">
-              <a:graphicData uri="http://schemas.openxmlformats.org/drawingml/2006/picture">
-                <pic:pic xmlns:pic="http://schemas.openxmlformats.org/drawingml/2006/picture">
-                  <pic:nvPicPr>
-                    <pic:cNvPr id="0" name="5.jfif"/>
-                    <pic:cNvPicPr/>
-                  </pic:nvPicPr>
-                  <pic:blipFill>
                     <a:blip r:embed="rId26">
                       <a:extLst>
                         <a:ext uri="{28A0092B-C50C-407E-A947-70E740481C1C}">
@@ -8650,23 +8533,15 @@
           <w:sz w:val="24"/>
           <w:szCs w:val="24"/>
         </w:rPr>
-        <w:t>When the user registers with small passwords, it becomes really easy to crack the password.</w:t>
-      </w:r>
-      <w:r>
-        <w:rPr>
-          <w:rFonts w:ascii="Times New Roman" w:hAnsi="Times New Roman" w:cs="Times New Roman"/>
-          <w:sz w:val="24"/>
-          <w:szCs w:val="24"/>
-        </w:rPr>
-        <w:t xml:space="preserve"> To solve this dangerous problem and to help the user, this form validation is added</w:t>
-      </w:r>
-      <w:r>
-        <w:rPr>
-          <w:rFonts w:ascii="Times New Roman" w:hAnsi="Times New Roman" w:cs="Times New Roman"/>
-          <w:sz w:val="24"/>
-          <w:szCs w:val="24"/>
-        </w:rPr>
-        <w:t>.</w:t>
+        <w:t>When no password is input, the error message “Please enter your password” appears</w:t>
+      </w:r>
+      <w:r>
+        <w:rPr>
+          <w:rFonts w:ascii="Times New Roman" w:hAnsi="Times New Roman" w:cs="Times New Roman"/>
+          <w:sz w:val="24"/>
+          <w:szCs w:val="24"/>
+        </w:rPr>
+        <w:t>. This means the user has left the password field blank.</w:t>
       </w:r>
     </w:p>
     <w:p>
@@ -8699,44 +8574,7 @@
           <w:sz w:val="24"/>
           <w:szCs w:val="24"/>
         </w:rPr>
-        <w:t>When the user enters passwords of size less than 8, an error message “Password is small</w:t>
-      </w:r>
-      <w:r>
-        <w:rPr>
-          <w:rFonts w:ascii="Times New Roman" w:hAnsi="Times New Roman" w:cs="Times New Roman"/>
-          <w:sz w:val="24"/>
-          <w:szCs w:val="24"/>
-        </w:rPr>
-        <w:t xml:space="preserve"> </w:t>
-      </w:r>
-      <w:r>
-        <w:rPr>
-          <w:rFonts w:ascii="Times New Roman" w:hAnsi="Times New Roman" w:cs="Times New Roman"/>
-          <w:sz w:val="24"/>
-          <w:szCs w:val="24"/>
-        </w:rPr>
-        <w:t>(Minimum characters:8)” is shown.</w:t>
-      </w:r>
-    </w:p>
-    <w:p>
-      <w:pPr>
-        <w:pStyle w:val="ListParagraph"/>
-        <w:spacing w:before="240" w:line="257" w:lineRule="auto"/>
-        <w:ind w:left="780"/>
-        <w:jc w:val="both"/>
-        <w:rPr>
-          <w:rFonts w:ascii="Times New Roman" w:hAnsi="Times New Roman" w:cs="Times New Roman"/>
-          <w:sz w:val="24"/>
-          <w:szCs w:val="24"/>
-        </w:rPr>
-      </w:pPr>
-      <w:r>
-        <w:rPr>
-          <w:rFonts w:ascii="Times New Roman" w:hAnsi="Times New Roman" w:cs="Times New Roman"/>
-          <w:sz w:val="24"/>
-          <w:szCs w:val="24"/>
-        </w:rPr>
-        <w:t>When the user clicks on “OK”, the passwords form is highlighted.</w:t>
+        <w:t>After “OK” is pressed, the password form is highlighted.</w:t>
       </w:r>
     </w:p>
     <w:p>
@@ -8765,7 +8603,6 @@
           <w:numId w:val="17"/>
         </w:numPr>
         <w:spacing w:before="240" w:line="257" w:lineRule="auto"/>
-        <w:jc w:val="both"/>
         <w:rPr>
           <w:rFonts w:ascii="Times New Roman" w:hAnsi="Times New Roman" w:cs="Times New Roman"/>
           <w:sz w:val="26"/>
@@ -8779,23 +8616,7 @@
           <w:szCs w:val="32"/>
         </w:rPr>
         <w:lastRenderedPageBreak/>
-        <w:t xml:space="preserve">Passwords </w:t>
-      </w:r>
-      <w:r>
-        <w:rPr>
-          <w:rFonts w:ascii="Times New Roman" w:hAnsi="Times New Roman" w:cs="Times New Roman"/>
-          <w:sz w:val="26"/>
-          <w:szCs w:val="32"/>
-        </w:rPr>
-        <w:t>do not</w:t>
-      </w:r>
-      <w:r>
-        <w:rPr>
-          <w:rFonts w:ascii="Times New Roman" w:hAnsi="Times New Roman" w:cs="Times New Roman"/>
-          <w:sz w:val="26"/>
-          <w:szCs w:val="32"/>
-        </w:rPr>
-        <w:t xml:space="preserve"> match:</w:t>
+        <w:t>Small Password input:</w:t>
       </w:r>
     </w:p>
     <w:p>
@@ -8832,10 +8653,10 @@
           <w:lang w:val="en-IN" w:eastAsia="en-IN" w:bidi="kn-IN"/>
         </w:rPr>
         <w:drawing>
-          <wp:inline distT="0" distB="0" distL="0" distR="0" wp14:anchorId="3D2D11D9" wp14:editId="55461961">
+          <wp:inline distT="0" distB="0" distL="0" distR="0" wp14:anchorId="54217196" wp14:editId="7E606493">
             <wp:extent cx="5943600" cy="3343275"/>
             <wp:effectExtent l="0" t="0" r="0" b="9525"/>
-            <wp:docPr id="16" name="Picture 16"/>
+            <wp:docPr id="15" name="Picture 15"/>
             <wp:cNvGraphicFramePr>
               <a:graphicFrameLocks xmlns:a="http://schemas.openxmlformats.org/drawingml/2006/main" noChangeAspect="1"/>
             </wp:cNvGraphicFramePr>
@@ -8843,7 +8664,7 @@
               <a:graphicData uri="http://schemas.openxmlformats.org/drawingml/2006/picture">
                 <pic:pic xmlns:pic="http://schemas.openxmlformats.org/drawingml/2006/picture">
                   <pic:nvPicPr>
-                    <pic:cNvPr id="0" name="4.jfif"/>
+                    <pic:cNvPr id="0" name="5.jfif"/>
                     <pic:cNvPicPr/>
                   </pic:nvPicPr>
                   <pic:blipFill>
@@ -8904,6 +8725,260 @@
           <w:sz w:val="24"/>
           <w:szCs w:val="24"/>
         </w:rPr>
+        <w:t>When the user registers with small passwords, it becomes really easy to crack the password.</w:t>
+      </w:r>
+      <w:r>
+        <w:rPr>
+          <w:rFonts w:ascii="Times New Roman" w:hAnsi="Times New Roman" w:cs="Times New Roman"/>
+          <w:sz w:val="24"/>
+          <w:szCs w:val="24"/>
+        </w:rPr>
+        <w:t xml:space="preserve"> To solve this dangerous problem and to help the user, this form validation is added</w:t>
+      </w:r>
+      <w:r>
+        <w:rPr>
+          <w:rFonts w:ascii="Times New Roman" w:hAnsi="Times New Roman" w:cs="Times New Roman"/>
+          <w:sz w:val="24"/>
+          <w:szCs w:val="24"/>
+        </w:rPr>
+        <w:t>.</w:t>
+      </w:r>
+    </w:p>
+    <w:p>
+      <w:pPr>
+        <w:pStyle w:val="ListParagraph"/>
+        <w:spacing w:before="240" w:line="257" w:lineRule="auto"/>
+        <w:ind w:left="780"/>
+        <w:jc w:val="both"/>
+        <w:rPr>
+          <w:rFonts w:ascii="Times New Roman" w:hAnsi="Times New Roman" w:cs="Times New Roman"/>
+          <w:sz w:val="24"/>
+          <w:szCs w:val="24"/>
+        </w:rPr>
+      </w:pPr>
+    </w:p>
+    <w:p>
+      <w:pPr>
+        <w:pStyle w:val="ListParagraph"/>
+        <w:spacing w:before="240" w:line="257" w:lineRule="auto"/>
+        <w:ind w:left="780"/>
+        <w:rPr>
+          <w:rFonts w:ascii="Times New Roman" w:hAnsi="Times New Roman" w:cs="Times New Roman"/>
+          <w:sz w:val="24"/>
+          <w:szCs w:val="24"/>
+        </w:rPr>
+      </w:pPr>
+      <w:r>
+        <w:rPr>
+          <w:rFonts w:ascii="Times New Roman" w:hAnsi="Times New Roman" w:cs="Times New Roman"/>
+          <w:sz w:val="24"/>
+          <w:szCs w:val="24"/>
+        </w:rPr>
+        <w:t>When the user enters passwords of size less than 8, an error message “Password is small</w:t>
+      </w:r>
+      <w:r>
+        <w:rPr>
+          <w:rFonts w:ascii="Times New Roman" w:hAnsi="Times New Roman" w:cs="Times New Roman"/>
+          <w:sz w:val="24"/>
+          <w:szCs w:val="24"/>
+        </w:rPr>
+        <w:t xml:space="preserve"> </w:t>
+      </w:r>
+      <w:r>
+        <w:rPr>
+          <w:rFonts w:ascii="Times New Roman" w:hAnsi="Times New Roman" w:cs="Times New Roman"/>
+          <w:sz w:val="24"/>
+          <w:szCs w:val="24"/>
+        </w:rPr>
+        <w:t>(Minimum characters:8)” is shown.</w:t>
+      </w:r>
+    </w:p>
+    <w:p>
+      <w:pPr>
+        <w:pStyle w:val="ListParagraph"/>
+        <w:spacing w:before="240" w:line="257" w:lineRule="auto"/>
+        <w:ind w:left="780"/>
+        <w:jc w:val="both"/>
+        <w:rPr>
+          <w:rFonts w:ascii="Times New Roman" w:hAnsi="Times New Roman" w:cs="Times New Roman"/>
+          <w:sz w:val="24"/>
+          <w:szCs w:val="24"/>
+        </w:rPr>
+      </w:pPr>
+      <w:r>
+        <w:rPr>
+          <w:rFonts w:ascii="Times New Roman" w:hAnsi="Times New Roman" w:cs="Times New Roman"/>
+          <w:sz w:val="24"/>
+          <w:szCs w:val="24"/>
+        </w:rPr>
+        <w:t>When the user clicks on “OK”, the passwords form is highlighted.</w:t>
+      </w:r>
+    </w:p>
+    <w:p>
+      <w:pPr>
+        <w:spacing w:line="259" w:lineRule="auto"/>
+        <w:rPr>
+          <w:rFonts w:ascii="Times New Roman" w:hAnsi="Times New Roman" w:cs="Times New Roman"/>
+          <w:sz w:val="32"/>
+          <w:szCs w:val="32"/>
+        </w:rPr>
+      </w:pPr>
+      <w:r>
+        <w:rPr>
+          <w:rFonts w:ascii="Times New Roman" w:hAnsi="Times New Roman" w:cs="Times New Roman"/>
+          <w:sz w:val="32"/>
+          <w:szCs w:val="32"/>
+        </w:rPr>
+        <w:br w:type="page"/>
+      </w:r>
+    </w:p>
+    <w:p>
+      <w:pPr>
+        <w:pStyle w:val="ListParagraph"/>
+        <w:numPr>
+          <w:ilvl w:val="0"/>
+          <w:numId w:val="17"/>
+        </w:numPr>
+        <w:spacing w:before="240" w:line="257" w:lineRule="auto"/>
+        <w:jc w:val="both"/>
+        <w:rPr>
+          <w:rFonts w:ascii="Times New Roman" w:hAnsi="Times New Roman" w:cs="Times New Roman"/>
+          <w:sz w:val="26"/>
+          <w:szCs w:val="32"/>
+        </w:rPr>
+      </w:pPr>
+      <w:r>
+        <w:rPr>
+          <w:rFonts w:ascii="Times New Roman" w:hAnsi="Times New Roman" w:cs="Times New Roman"/>
+          <w:sz w:val="26"/>
+          <w:szCs w:val="32"/>
+        </w:rPr>
+        <w:lastRenderedPageBreak/>
+        <w:t xml:space="preserve">Passwords </w:t>
+      </w:r>
+      <w:r>
+        <w:rPr>
+          <w:rFonts w:ascii="Times New Roman" w:hAnsi="Times New Roman" w:cs="Times New Roman"/>
+          <w:sz w:val="26"/>
+          <w:szCs w:val="32"/>
+        </w:rPr>
+        <w:t>do not</w:t>
+      </w:r>
+      <w:r>
+        <w:rPr>
+          <w:rFonts w:ascii="Times New Roman" w:hAnsi="Times New Roman" w:cs="Times New Roman"/>
+          <w:sz w:val="26"/>
+          <w:szCs w:val="32"/>
+        </w:rPr>
+        <w:t xml:space="preserve"> match:</w:t>
+      </w:r>
+    </w:p>
+    <w:p>
+      <w:pPr>
+        <w:pStyle w:val="ListParagraph"/>
+        <w:spacing w:before="240" w:line="257" w:lineRule="auto"/>
+        <w:ind w:left="780"/>
+        <w:jc w:val="both"/>
+        <w:rPr>
+          <w:rFonts w:ascii="Times New Roman" w:hAnsi="Times New Roman" w:cs="Times New Roman"/>
+          <w:sz w:val="32"/>
+          <w:szCs w:val="32"/>
+        </w:rPr>
+      </w:pPr>
+    </w:p>
+    <w:p>
+      <w:pPr>
+        <w:pStyle w:val="ListParagraph"/>
+        <w:spacing w:before="240" w:line="257" w:lineRule="auto"/>
+        <w:ind w:left="780"/>
+        <w:jc w:val="both"/>
+        <w:rPr>
+          <w:rFonts w:ascii="Times New Roman" w:hAnsi="Times New Roman" w:cs="Times New Roman"/>
+          <w:sz w:val="32"/>
+          <w:szCs w:val="32"/>
+        </w:rPr>
+      </w:pPr>
+      <w:r>
+        <w:rPr>
+          <w:rFonts w:ascii="Times New Roman" w:hAnsi="Times New Roman" w:cs="Times New Roman"/>
+          <w:noProof/>
+          <w:sz w:val="32"/>
+          <w:szCs w:val="32"/>
+          <w:lang w:val="en-IN" w:eastAsia="en-IN" w:bidi="kn-IN"/>
+        </w:rPr>
+        <w:drawing>
+          <wp:inline distT="0" distB="0" distL="0" distR="0" wp14:anchorId="3D2D11D9" wp14:editId="55461961">
+            <wp:extent cx="5943600" cy="3343275"/>
+            <wp:effectExtent l="0" t="0" r="0" b="9525"/>
+            <wp:docPr id="16" name="Picture 16"/>
+            <wp:cNvGraphicFramePr>
+              <a:graphicFrameLocks xmlns:a="http://schemas.openxmlformats.org/drawingml/2006/main" noChangeAspect="1"/>
+            </wp:cNvGraphicFramePr>
+            <a:graphic xmlns:a="http://schemas.openxmlformats.org/drawingml/2006/main">
+              <a:graphicData uri="http://schemas.openxmlformats.org/drawingml/2006/picture">
+                <pic:pic xmlns:pic="http://schemas.openxmlformats.org/drawingml/2006/picture">
+                  <pic:nvPicPr>
+                    <pic:cNvPr id="0" name="4.jfif"/>
+                    <pic:cNvPicPr/>
+                  </pic:nvPicPr>
+                  <pic:blipFill>
+                    <a:blip r:embed="rId28">
+                      <a:extLst>
+                        <a:ext uri="{28A0092B-C50C-407E-A947-70E740481C1C}">
+                          <a14:useLocalDpi xmlns:a14="http://schemas.microsoft.com/office/drawing/2010/main" val="0"/>
+                        </a:ext>
+                      </a:extLst>
+                    </a:blip>
+                    <a:stretch>
+                      <a:fillRect/>
+                    </a:stretch>
+                  </pic:blipFill>
+                  <pic:spPr>
+                    <a:xfrm>
+                      <a:off x="0" y="0"/>
+                      <a:ext cx="5943600" cy="3343275"/>
+                    </a:xfrm>
+                    <a:prstGeom prst="rect">
+                      <a:avLst/>
+                    </a:prstGeom>
+                  </pic:spPr>
+                </pic:pic>
+              </a:graphicData>
+            </a:graphic>
+          </wp:inline>
+        </w:drawing>
+      </w:r>
+    </w:p>
+    <w:p>
+      <w:pPr>
+        <w:pStyle w:val="ListParagraph"/>
+        <w:spacing w:before="240" w:line="257" w:lineRule="auto"/>
+        <w:ind w:left="780"/>
+        <w:jc w:val="both"/>
+        <w:rPr>
+          <w:rFonts w:ascii="Times New Roman" w:hAnsi="Times New Roman" w:cs="Times New Roman"/>
+          <w:sz w:val="32"/>
+          <w:szCs w:val="32"/>
+        </w:rPr>
+      </w:pPr>
+    </w:p>
+    <w:p>
+      <w:pPr>
+        <w:pStyle w:val="ListParagraph"/>
+        <w:spacing w:before="240" w:line="257" w:lineRule="auto"/>
+        <w:ind w:left="780"/>
+        <w:rPr>
+          <w:rFonts w:ascii="Times New Roman" w:hAnsi="Times New Roman" w:cs="Times New Roman"/>
+          <w:sz w:val="24"/>
+          <w:szCs w:val="24"/>
+        </w:rPr>
+      </w:pPr>
+      <w:r>
+        <w:rPr>
+          <w:rFonts w:ascii="Times New Roman" w:hAnsi="Times New Roman" w:cs="Times New Roman"/>
+          <w:sz w:val="24"/>
+          <w:szCs w:val="24"/>
+        </w:rPr>
         <w:t xml:space="preserve">Typos are really common in modern lifestyle, and when the user registers with the password that has type in it, the user can virtually never log in with the correct password as he/she can’t simulate the same typo again. Hence, </w:t>
       </w:r>
       <w:proofErr w:type="gramStart"/>
@@ -9203,7 +9278,7 @@
                     </pic:cNvPicPr>
                   </pic:nvPicPr>
                   <pic:blipFill>
-                    <a:blip r:embed="rId16">
+                    <a:blip r:embed="rId17">
                       <a:extLst>
                         <a:ext uri="{28A0092B-C50C-407E-A947-70E740481C1C}">
                           <a14:useLocalDpi xmlns:a14="http://schemas.microsoft.com/office/drawing/2010/main" val="0"/>
@@ -9491,7 +9566,7 @@
                     <pic:cNvPicPr/>
                   </pic:nvPicPr>
                   <pic:blipFill>
-                    <a:blip r:embed="rId28" cstate="print">
+                    <a:blip r:embed="rId29" cstate="print">
                       <a:extLst>
                         <a:ext uri="{28A0092B-C50C-407E-A947-70E740481C1C}">
                           <a14:useLocalDpi xmlns:a14="http://schemas.microsoft.com/office/drawing/2010/main" val="0"/>
@@ -9627,7 +9702,7 @@
                     <pic:cNvPicPr/>
                   </pic:nvPicPr>
                   <pic:blipFill>
-                    <a:blip r:embed="rId29"/>
+                    <a:blip r:embed="rId30"/>
                     <a:stretch>
                       <a:fillRect/>
                     </a:stretch>
@@ -9847,7 +9922,7 @@
                     </pic:cNvPicPr>
                   </pic:nvPicPr>
                   <pic:blipFill>
-                    <a:blip r:embed="rId30">
+                    <a:blip r:embed="rId31">
                       <a:extLst>
                         <a:ext uri="{28A0092B-C50C-407E-A947-70E740481C1C}">
                           <a14:useLocalDpi xmlns:a14="http://schemas.microsoft.com/office/drawing/2010/main" val="0"/>
@@ -9998,7 +10073,7 @@
                     </pic:cNvPicPr>
                   </pic:nvPicPr>
                   <pic:blipFill>
-                    <a:blip r:embed="rId31">
+                    <a:blip r:embed="rId32">
                       <a:extLst>
                         <a:ext uri="{28A0092B-C50C-407E-A947-70E740481C1C}">
                           <a14:useLocalDpi xmlns:a14="http://schemas.microsoft.com/office/drawing/2010/main" val="0"/>
@@ -10677,8 +10752,6 @@
           <w:szCs w:val="24"/>
         </w:rPr>
       </w:pPr>
-      <w:bookmarkStart w:id="0" w:name="_GoBack"/>
-      <w:bookmarkEnd w:id="0"/>
       <w:r>
         <w:rPr>
           <w:rFonts w:ascii="Times New Roman" w:hAnsi="Times New Roman" w:cs="Times New Roman"/>
@@ -10737,7 +10810,7 @@
       </w:r>
     </w:p>
     <w:sectPr>
-      <w:footerReference w:type="default" r:id="rId32"/>
+      <w:footerReference w:type="default" r:id="rId33"/>
       <w:pgSz w:w="12240" w:h="15840"/>
       <w:pgMar w:top="1440" w:right="1440" w:bottom="1440" w:left="1440" w:header="720" w:footer="720" w:gutter="0"/>
       <w:pgBorders w:offsetFrom="page">
@@ -13030,7 +13103,6 @@
   <w:style w:type="character" w:default="1" w:styleId="DefaultParagraphFont">
     <w:name w:val="Default Paragraph Font"/>
     <w:uiPriority w:val="1"/>
-    <w:semiHidden/>
     <w:unhideWhenUsed/>
   </w:style>
   <w:style w:type="table" w:default="1" w:styleId="TableNormal">
@@ -13313,6 +13385,41 @@
       <w:szCs w:val="24"/>
     </w:rPr>
   </w:style>
+  <w:style w:type="character" w:styleId="Hyperlink">
+    <w:name w:val="Hyperlink"/>
+    <w:basedOn w:val="DefaultParagraphFont"/>
+    <w:uiPriority w:val="99"/>
+    <w:unhideWhenUsed/>
+    <w:rsid w:val="00D954AF"/>
+    <w:rPr>
+      <w:color w:val="0563C1" w:themeColor="hyperlink"/>
+      <w:u w:val="single"/>
+    </w:rPr>
+  </w:style>
+  <w:style w:type="character" w:styleId="UnresolvedMention">
+    <w:name w:val="Unresolved Mention"/>
+    <w:basedOn w:val="DefaultParagraphFont"/>
+    <w:uiPriority w:val="99"/>
+    <w:semiHidden/>
+    <w:unhideWhenUsed/>
+    <w:rsid w:val="00D954AF"/>
+    <w:rPr>
+      <w:color w:val="605E5C"/>
+      <w:shd w:val="clear" w:color="auto" w:fill="E1DFDD"/>
+    </w:rPr>
+  </w:style>
+  <w:style w:type="character" w:styleId="FollowedHyperlink">
+    <w:name w:val="FollowedHyperlink"/>
+    <w:basedOn w:val="DefaultParagraphFont"/>
+    <w:uiPriority w:val="99"/>
+    <w:semiHidden/>
+    <w:unhideWhenUsed/>
+    <w:rsid w:val="00D954AF"/>
+    <w:rPr>
+      <w:color w:val="954F72" w:themeColor="followedHyperlink"/>
+      <w:u w:val="single"/>
+    </w:rPr>
+  </w:style>
 </w:styles>
 </file>
 
@@ -13582,7 +13689,7 @@
 </file>
 
 <file path=customXml/itemProps1.xml><?xml version="1.0" encoding="utf-8"?>
-<ds:datastoreItem xmlns:ds="http://schemas.openxmlformats.org/officeDocument/2006/customXml" ds:itemID="{0D245545-CB0E-49A2-A0FC-23670B628D28}">
+<ds:datastoreItem xmlns:ds="http://schemas.openxmlformats.org/officeDocument/2006/customXml" ds:itemID="{76D665EE-E749-4108-839B-D6998954051E}">
   <ds:schemaRefs>
     <ds:schemaRef ds:uri="http://schemas.openxmlformats.org/officeDocument/2006/bibliography"/>
   </ds:schemaRefs>
